--- a/git/1.如何拉取项目.docx
+++ b/git/1.如何拉取项目.docx
@@ -16,15 +16,19 @@
         <w:bidi w:val="0"/>
         <w:adjustRightInd/>
         <w:snapToGrid/>
-        <w:spacing w:line="560" w:lineRule="exact"/>
+        <w:spacing w:line="360" w:lineRule="auto"/>
         <w:textAlignment w:val="auto"/>
         <w:rPr>
           <w:rFonts w:hint="eastAsia"/>
+          <w:sz w:val="36"/>
+          <w:szCs w:val="36"/>
         </w:rPr>
       </w:pPr>
       <w:r>
         <w:rPr>
           <w:rFonts w:hint="eastAsia"/>
+          <w:sz w:val="36"/>
+          <w:szCs w:val="36"/>
         </w:rPr>
         <w:t>如何拉项目</w:t>
       </w:r>
@@ -46,7 +50,7 @@
         <w:bidi w:val="0"/>
         <w:adjustRightInd/>
         <w:snapToGrid/>
-        <w:spacing w:line="560" w:lineRule="exact"/>
+        <w:spacing w:line="360" w:lineRule="auto"/>
         <w:ind w:left="425" w:leftChars="0" w:hanging="425" w:firstLineChars="0"/>
         <w:jc w:val="left"/>
         <w:textAlignment w:val="auto"/>
@@ -83,7 +87,7 @@
         <w:bidi w:val="0"/>
         <w:adjustRightInd/>
         <w:snapToGrid/>
-        <w:spacing w:line="560" w:lineRule="exact"/>
+        <w:spacing w:line="360" w:lineRule="auto"/>
         <w:ind w:left="840" w:leftChars="0" w:hanging="420" w:firstLineChars="0"/>
         <w:jc w:val="left"/>
         <w:textAlignment w:val="auto"/>
@@ -121,7 +125,7 @@
         <w:bidi w:val="0"/>
         <w:adjustRightInd/>
         <w:snapToGrid/>
-        <w:spacing w:line="560" w:lineRule="exact"/>
+        <w:spacing w:line="360" w:lineRule="auto"/>
         <w:ind w:left="840" w:leftChars="0" w:hanging="420" w:firstLineChars="0"/>
         <w:jc w:val="left"/>
         <w:textAlignment w:val="auto"/>
@@ -141,6 +145,8 @@
         </w:rPr>
         <w:t>无需初始化直接克隆  git clone [url]</w:t>
       </w:r>
+      <w:bookmarkStart w:id="0" w:name="_GoBack"/>
+      <w:bookmarkEnd w:id="0"/>
     </w:p>
     <w:p>
       <w:pPr>
@@ -159,7 +165,7 @@
         <w:bidi w:val="0"/>
         <w:adjustRightInd/>
         <w:snapToGrid/>
-        <w:spacing w:line="560" w:lineRule="exact"/>
+        <w:spacing w:line="360" w:lineRule="auto"/>
         <w:ind w:left="425" w:leftChars="0" w:hanging="425" w:firstLineChars="0"/>
         <w:jc w:val="left"/>
         <w:textAlignment w:val="auto"/>
@@ -197,7 +203,7 @@
         <w:bidi w:val="0"/>
         <w:adjustRightInd/>
         <w:snapToGrid/>
-        <w:spacing w:line="560" w:lineRule="exact"/>
+        <w:spacing w:line="360" w:lineRule="auto"/>
         <w:ind w:left="840" w:leftChars="0" w:hanging="420" w:firstLineChars="0"/>
         <w:jc w:val="left"/>
         <w:textAlignment w:val="auto"/>
@@ -235,7 +241,7 @@
         <w:bidi w:val="0"/>
         <w:adjustRightInd/>
         <w:snapToGrid/>
-        <w:spacing w:line="560" w:lineRule="exact"/>
+        <w:spacing w:line="360" w:lineRule="auto"/>
         <w:ind w:left="840" w:leftChars="0" w:hanging="420" w:firstLineChars="0"/>
         <w:jc w:val="left"/>
         <w:textAlignment w:val="auto"/>
@@ -273,7 +279,7 @@
         <w:bidi w:val="0"/>
         <w:adjustRightInd/>
         <w:snapToGrid/>
-        <w:spacing w:line="560" w:lineRule="exact"/>
+        <w:spacing w:line="360" w:lineRule="auto"/>
         <w:ind w:left="840" w:leftChars="0" w:hanging="420" w:firstLineChars="0"/>
         <w:jc w:val="left"/>
         <w:textAlignment w:val="auto"/>
@@ -293,12 +299,10 @@
         </w:rPr>
         <w:t>再拉取  git pull origin [分支名]</w:t>
       </w:r>
-      <w:bookmarkStart w:id="0" w:name="_GoBack"/>
-      <w:bookmarkEnd w:id="0"/>
     </w:p>
     <w:sectPr>
       <w:pgSz w:w="11906" w:h="16838"/>
-      <w:pgMar w:top="1440" w:right="1800" w:bottom="1440" w:left="1800" w:header="851" w:footer="992" w:gutter="0"/>
+      <w:pgMar w:top="1440" w:right="1803" w:bottom="1440" w:left="1803" w:header="851" w:footer="992" w:gutter="0"/>
       <w:paperSrc/>
       <w:cols w:space="0" w:num="1"/>
       <w:rtlGutter w:val="0"/>
@@ -563,7 +567,7 @@
     <w:lsdException w:unhideWhenUsed="0" w:uiPriority="0" w:semiHidden="0" w:name="HTML Code"/>
     <w:lsdException w:unhideWhenUsed="0" w:uiPriority="0" w:semiHidden="0" w:name="HTML Definition"/>
     <w:lsdException w:unhideWhenUsed="0" w:uiPriority="0" w:semiHidden="0" w:name="HTML Keyboard"/>
-    <w:lsdException w:unhideWhenUsed="0" w:uiPriority="0" w:semiHidden="0" w:name="HTML Preformatted"/>
+    <w:lsdException w:qFormat="1" w:unhideWhenUsed="0" w:uiPriority="0" w:semiHidden="0" w:name="HTML Preformatted"/>
     <w:lsdException w:unhideWhenUsed="0" w:uiPriority="0" w:semiHidden="0" w:name="HTML Sample"/>
     <w:lsdException w:unhideWhenUsed="0" w:uiPriority="0" w:semiHidden="0" w:name="HTML Typewriter"/>
     <w:lsdException w:unhideWhenUsed="0" w:uiPriority="0" w:semiHidden="0" w:name="HTML Variable"/>
@@ -826,6 +830,7 @@
   <w:style w:type="paragraph" w:styleId="6">
     <w:name w:val="HTML Preformatted"/>
     <w:basedOn w:val="1"/>
+    <w:qFormat/>
     <w:uiPriority w:val="0"/>
     <w:pPr>
       <w:tabs>

--- a/git/1.如何拉取项目.docx
+++ b/git/1.如何拉取项目.docx
@@ -143,7 +143,290 @@
           <w:szCs w:val="24"/>
           <w:lang w:val="en-US" w:eastAsia="zh-CN"/>
         </w:rPr>
-        <w:t>无需初始化直接克隆  git clone [url]</w:t>
+        <w:t xml:space="preserve">无需初始化直接克隆  </w:t>
+      </w:r>
+      <w:r>
+        <w:rPr>
+          <w:rFonts w:hint="eastAsia" w:ascii="微软雅黑" w:hAnsi="微软雅黑" w:eastAsia="微软雅黑" w:cs="微软雅黑"/>
+          <w:sz w:val="24"/>
+          <w:szCs w:val="24"/>
+          <w:highlight w:val="yellow"/>
+          <w:lang w:val="en-US" w:eastAsia="zh-CN"/>
+        </w:rPr>
+        <w:t>git clone [url]</w:t>
+      </w:r>
+    </w:p>
+    <w:p>
+      <w:pPr>
+        <w:pageBreakBefore w:val="0"/>
+        <w:widowControl w:val="0"/>
+        <w:numPr>
+          <w:ilvl w:val="0"/>
+          <w:numId w:val="1"/>
+        </w:numPr>
+        <w:kinsoku/>
+        <w:wordWrap/>
+        <w:overflowPunct/>
+        <w:topLinePunct w:val="0"/>
+        <w:autoSpaceDE/>
+        <w:autoSpaceDN/>
+        <w:bidi w:val="0"/>
+        <w:adjustRightInd/>
+        <w:snapToGrid/>
+        <w:spacing w:line="360" w:lineRule="auto"/>
+        <w:ind w:left="425" w:leftChars="0" w:hanging="425" w:firstLineChars="0"/>
+        <w:jc w:val="left"/>
+        <w:textAlignment w:val="auto"/>
+        <w:rPr>
+          <w:rFonts w:hint="eastAsia" w:ascii="微软雅黑" w:hAnsi="微软雅黑" w:eastAsia="微软雅黑" w:cs="微软雅黑"/>
+          <w:sz w:val="24"/>
+          <w:szCs w:val="24"/>
+          <w:lang w:val="en-US" w:eastAsia="zh-CN"/>
+        </w:rPr>
+      </w:pPr>
+      <w:r>
+        <w:rPr>
+          <w:rFonts w:hint="eastAsia" w:ascii="微软雅黑" w:hAnsi="微软雅黑" w:eastAsia="微软雅黑" w:cs="微软雅黑"/>
+          <w:sz w:val="24"/>
+          <w:szCs w:val="24"/>
+          <w:lang w:val="en-US" w:eastAsia="zh-CN"/>
+        </w:rPr>
+        <w:t>连接再拉取</w:t>
+      </w:r>
+    </w:p>
+    <w:p>
+      <w:pPr>
+        <w:pageBreakBefore w:val="0"/>
+        <w:widowControl w:val="0"/>
+        <w:numPr>
+          <w:ilvl w:val="1"/>
+          <w:numId w:val="1"/>
+        </w:numPr>
+        <w:kinsoku/>
+        <w:wordWrap/>
+        <w:overflowPunct/>
+        <w:topLinePunct w:val="0"/>
+        <w:autoSpaceDE/>
+        <w:autoSpaceDN/>
+        <w:bidi w:val="0"/>
+        <w:adjustRightInd/>
+        <w:snapToGrid/>
+        <w:spacing w:line="360" w:lineRule="auto"/>
+        <w:ind w:left="840" w:leftChars="0" w:hanging="420" w:firstLineChars="0"/>
+        <w:jc w:val="left"/>
+        <w:textAlignment w:val="auto"/>
+        <w:rPr>
+          <w:rFonts w:hint="eastAsia" w:ascii="微软雅黑" w:hAnsi="微软雅黑" w:eastAsia="微软雅黑" w:cs="微软雅黑"/>
+          <w:sz w:val="24"/>
+          <w:szCs w:val="24"/>
+          <w:lang w:val="en-US" w:eastAsia="zh-CN"/>
+        </w:rPr>
+      </w:pPr>
+      <w:r>
+        <w:rPr>
+          <w:rFonts w:hint="eastAsia" w:ascii="微软雅黑" w:hAnsi="微软雅黑" w:eastAsia="微软雅黑" w:cs="微软雅黑"/>
+          <w:sz w:val="24"/>
+          <w:szCs w:val="24"/>
+          <w:lang w:val="en-US" w:eastAsia="zh-CN"/>
+        </w:rPr>
+        <w:t>创建一个文件夹</w:t>
+      </w:r>
+    </w:p>
+    <w:p>
+      <w:pPr>
+        <w:pageBreakBefore w:val="0"/>
+        <w:widowControl w:val="0"/>
+        <w:numPr>
+          <w:ilvl w:val="1"/>
+          <w:numId w:val="1"/>
+        </w:numPr>
+        <w:kinsoku/>
+        <w:wordWrap/>
+        <w:overflowPunct/>
+        <w:topLinePunct w:val="0"/>
+        <w:autoSpaceDE/>
+        <w:autoSpaceDN/>
+        <w:bidi w:val="0"/>
+        <w:adjustRightInd/>
+        <w:snapToGrid/>
+        <w:spacing w:line="360" w:lineRule="auto"/>
+        <w:ind w:left="840" w:leftChars="0" w:hanging="420" w:firstLineChars="0"/>
+        <w:jc w:val="left"/>
+        <w:textAlignment w:val="auto"/>
+        <w:rPr>
+          <w:rFonts w:hint="eastAsia" w:ascii="微软雅黑" w:hAnsi="微软雅黑" w:eastAsia="微软雅黑" w:cs="微软雅黑"/>
+          <w:sz w:val="24"/>
+          <w:szCs w:val="24"/>
+          <w:lang w:val="en-US" w:eastAsia="zh-CN"/>
+        </w:rPr>
+      </w:pPr>
+      <w:r>
+        <w:rPr>
+          <w:rFonts w:hint="eastAsia" w:ascii="微软雅黑" w:hAnsi="微软雅黑" w:eastAsia="微软雅黑" w:cs="微软雅黑"/>
+          <w:sz w:val="24"/>
+          <w:szCs w:val="24"/>
+          <w:lang w:val="en-US" w:eastAsia="zh-CN"/>
+        </w:rPr>
+        <w:t xml:space="preserve">连接远程仓库  </w:t>
+      </w:r>
+      <w:r>
+        <w:rPr>
+          <w:rFonts w:hint="eastAsia" w:ascii="微软雅黑" w:hAnsi="微软雅黑" w:eastAsia="微软雅黑" w:cs="微软雅黑"/>
+          <w:sz w:val="24"/>
+          <w:szCs w:val="24"/>
+          <w:highlight w:val="yellow"/>
+          <w:lang w:val="en-US" w:eastAsia="zh-CN"/>
+        </w:rPr>
+        <w:t>git remote add origin [url]</w:t>
+      </w:r>
+    </w:p>
+    <w:p>
+      <w:pPr>
+        <w:pageBreakBefore w:val="0"/>
+        <w:widowControl w:val="0"/>
+        <w:numPr>
+          <w:ilvl w:val="1"/>
+          <w:numId w:val="1"/>
+        </w:numPr>
+        <w:kinsoku/>
+        <w:wordWrap/>
+        <w:overflowPunct/>
+        <w:topLinePunct w:val="0"/>
+        <w:autoSpaceDE/>
+        <w:autoSpaceDN/>
+        <w:bidi w:val="0"/>
+        <w:adjustRightInd/>
+        <w:snapToGrid/>
+        <w:spacing w:line="360" w:lineRule="auto"/>
+        <w:ind w:left="840" w:leftChars="0" w:hanging="420" w:firstLineChars="0"/>
+        <w:jc w:val="left"/>
+        <w:textAlignment w:val="auto"/>
+        <w:rPr>
+          <w:rFonts w:hint="eastAsia" w:ascii="微软雅黑" w:hAnsi="微软雅黑" w:eastAsia="微软雅黑" w:cs="微软雅黑"/>
+          <w:sz w:val="24"/>
+          <w:szCs w:val="24"/>
+          <w:lang w:val="en-US" w:eastAsia="zh-CN"/>
+        </w:rPr>
+      </w:pPr>
+      <w:r>
+        <w:rPr>
+          <w:rFonts w:hint="eastAsia" w:ascii="微软雅黑" w:hAnsi="微软雅黑" w:eastAsia="微软雅黑" w:cs="微软雅黑"/>
+          <w:sz w:val="24"/>
+          <w:szCs w:val="24"/>
+          <w:lang w:val="en-US" w:eastAsia="zh-CN"/>
+        </w:rPr>
+        <w:t xml:space="preserve">再拉取  </w:t>
+      </w:r>
+      <w:r>
+        <w:rPr>
+          <w:rFonts w:hint="eastAsia" w:ascii="微软雅黑" w:hAnsi="微软雅黑" w:eastAsia="微软雅黑" w:cs="微软雅黑"/>
+          <w:sz w:val="24"/>
+          <w:szCs w:val="24"/>
+          <w:highlight w:val="yellow"/>
+          <w:lang w:val="en-US" w:eastAsia="zh-CN"/>
+        </w:rPr>
+        <w:t>git pull origin [分支名]</w:t>
+      </w:r>
+    </w:p>
+    <w:p>
+      <w:pPr>
+        <w:pageBreakBefore w:val="0"/>
+        <w:widowControl w:val="0"/>
+        <w:numPr>
+          <w:numId w:val="0"/>
+        </w:numPr>
+        <w:kinsoku/>
+        <w:wordWrap/>
+        <w:overflowPunct/>
+        <w:topLinePunct w:val="0"/>
+        <w:autoSpaceDE/>
+        <w:autoSpaceDN/>
+        <w:bidi w:val="0"/>
+        <w:adjustRightInd/>
+        <w:snapToGrid/>
+        <w:spacing w:line="360" w:lineRule="auto"/>
+        <w:jc w:val="left"/>
+        <w:textAlignment w:val="auto"/>
+        <w:rPr>
+          <w:rFonts w:hint="eastAsia" w:ascii="微软雅黑" w:hAnsi="微软雅黑" w:eastAsia="微软雅黑" w:cs="微软雅黑"/>
+          <w:sz w:val="24"/>
+          <w:szCs w:val="24"/>
+          <w:lang w:val="en-US" w:eastAsia="zh-CN"/>
+        </w:rPr>
+      </w:pPr>
+    </w:p>
+    <w:p>
+      <w:pPr>
+        <w:pageBreakBefore w:val="0"/>
+        <w:widowControl w:val="0"/>
+        <w:numPr>
+          <w:numId w:val="0"/>
+        </w:numPr>
+        <w:kinsoku/>
+        <w:wordWrap/>
+        <w:overflowPunct/>
+        <w:topLinePunct w:val="0"/>
+        <w:autoSpaceDE/>
+        <w:autoSpaceDN/>
+        <w:bidi w:val="0"/>
+        <w:adjustRightInd/>
+        <w:snapToGrid/>
+        <w:spacing w:line="360" w:lineRule="auto"/>
+        <w:jc w:val="left"/>
+        <w:textAlignment w:val="auto"/>
+        <w:rPr>
+          <w:rFonts w:hint="eastAsia" w:ascii="微软雅黑" w:hAnsi="微软雅黑" w:eastAsia="微软雅黑" w:cs="微软雅黑"/>
+          <w:sz w:val="24"/>
+          <w:szCs w:val="24"/>
+          <w:highlight w:val="red"/>
+          <w:lang w:val="en-US" w:eastAsia="zh-CN"/>
+        </w:rPr>
+      </w:pPr>
+      <w:r>
+        <w:rPr>
+          <w:rFonts w:hint="eastAsia" w:ascii="微软雅黑" w:hAnsi="微软雅黑" w:eastAsia="微软雅黑" w:cs="微软雅黑"/>
+          <w:sz w:val="24"/>
+          <w:szCs w:val="24"/>
+          <w:highlight w:val="red"/>
+          <w:lang w:val="en-US" w:eastAsia="zh-CN"/>
+        </w:rPr>
+        <w:t>假设本来文件夹中有一些无关紧要的文件，而你又想让刚拉下来的文件夹和本地文件夹保持一致。</w:t>
+      </w:r>
+    </w:p>
+    <w:p>
+      <w:pPr>
+        <w:pageBreakBefore w:val="0"/>
+        <w:widowControl w:val="0"/>
+        <w:numPr>
+          <w:numId w:val="0"/>
+        </w:numPr>
+        <w:kinsoku/>
+        <w:wordWrap/>
+        <w:overflowPunct/>
+        <w:topLinePunct w:val="0"/>
+        <w:autoSpaceDE/>
+        <w:autoSpaceDN/>
+        <w:bidi w:val="0"/>
+        <w:adjustRightInd/>
+        <w:snapToGrid/>
+        <w:spacing w:line="360" w:lineRule="auto"/>
+        <w:jc w:val="left"/>
+        <w:textAlignment w:val="auto"/>
+        <w:rPr>
+          <w:rFonts w:hint="eastAsia" w:ascii="微软雅黑" w:hAnsi="微软雅黑" w:eastAsia="微软雅黑" w:cs="微软雅黑"/>
+          <w:sz w:val="24"/>
+          <w:szCs w:val="24"/>
+          <w:lang w:val="en-US" w:eastAsia="zh-CN"/>
+        </w:rPr>
+      </w:pPr>
+      <w:r>
+        <w:rPr>
+          <w:rFonts w:hint="eastAsia" w:ascii="微软雅黑" w:hAnsi="微软雅黑" w:eastAsia="微软雅黑" w:cs="微软雅黑"/>
+          <w:sz w:val="24"/>
+          <w:szCs w:val="24"/>
+          <w:lang w:val="en-US" w:eastAsia="zh-CN"/>
+        </w:rPr>
+        <w:t>ChatGPT回答</w:t>
       </w:r>
       <w:bookmarkStart w:id="0" w:name="_GoBack"/>
       <w:bookmarkEnd w:id="0"/>
@@ -153,8 +436,183 @@
         <w:pageBreakBefore w:val="0"/>
         <w:widowControl w:val="0"/>
         <w:numPr>
+          <w:numId w:val="0"/>
+        </w:numPr>
+        <w:kinsoku/>
+        <w:wordWrap/>
+        <w:overflowPunct/>
+        <w:topLinePunct w:val="0"/>
+        <w:autoSpaceDE/>
+        <w:autoSpaceDN/>
+        <w:bidi w:val="0"/>
+        <w:adjustRightInd/>
+        <w:snapToGrid/>
+        <w:spacing w:line="360" w:lineRule="auto"/>
+        <w:jc w:val="left"/>
+        <w:textAlignment w:val="auto"/>
+        <w:rPr>
+          <w:rFonts w:hint="eastAsia" w:ascii="宋体" w:hAnsi="宋体" w:eastAsia="宋体" w:cs="宋体"/>
+          <w:sz w:val="24"/>
+          <w:szCs w:val="24"/>
+          <w:lang w:eastAsia="zh-CN"/>
+        </w:rPr>
+      </w:pPr>
+      <w:r>
+        <w:rPr>
+          <w:rFonts w:hint="eastAsia" w:ascii="宋体" w:hAnsi="宋体" w:eastAsia="宋体" w:cs="宋体"/>
+          <w:b/>
+          <w:bCs/>
+          <w:sz w:val="24"/>
+          <w:szCs w:val="24"/>
+          <w:lang w:val="en-US" w:eastAsia="zh-CN"/>
+        </w:rPr>
+        <w:t>我：</w:t>
+      </w:r>
+      <w:r>
+        <w:rPr>
+          <w:rFonts w:ascii="宋体" w:hAnsi="宋体" w:eastAsia="宋体" w:cs="宋体"/>
+          <w:sz w:val="24"/>
+          <w:szCs w:val="24"/>
+        </w:rPr>
+        <w:t>git，本地有A文件夹中有B、C、D三个文件夹，后来我在其他电脑上提交了一次，把B、C文件夹改名为B1和C1放到E文件夹中，在本地拉取一次远程，发现本地变成了B、C、D、E，B、C没有去掉</w:t>
+      </w:r>
+      <w:r>
+        <w:rPr>
+          <w:rFonts w:hint="eastAsia" w:ascii="宋体" w:hAnsi="宋体" w:eastAsia="宋体" w:cs="宋体"/>
+          <w:sz w:val="24"/>
+          <w:szCs w:val="24"/>
+          <w:lang w:eastAsia="zh-CN"/>
+        </w:rPr>
+        <w:t>。</w:t>
+      </w:r>
+    </w:p>
+    <w:p>
+      <w:pPr>
+        <w:pageBreakBefore w:val="0"/>
+        <w:widowControl w:val="0"/>
+        <w:numPr>
+          <w:numId w:val="0"/>
+        </w:numPr>
+        <w:kinsoku/>
+        <w:wordWrap/>
+        <w:overflowPunct/>
+        <w:topLinePunct w:val="0"/>
+        <w:autoSpaceDE/>
+        <w:autoSpaceDN/>
+        <w:bidi w:val="0"/>
+        <w:adjustRightInd/>
+        <w:snapToGrid/>
+        <w:spacing w:line="360" w:lineRule="auto"/>
+        <w:jc w:val="left"/>
+        <w:textAlignment w:val="auto"/>
+        <w:rPr>
+          <w:rFonts w:hint="eastAsia" w:ascii="宋体" w:hAnsi="宋体" w:eastAsia="宋体" w:cs="宋体"/>
+          <w:b w:val="0"/>
+          <w:bCs w:val="0"/>
+          <w:sz w:val="24"/>
+          <w:szCs w:val="24"/>
+          <w:lang w:val="en-US" w:eastAsia="zh-CN"/>
+        </w:rPr>
+      </w:pPr>
+      <w:r>
+        <w:rPr>
+          <w:rFonts w:hint="eastAsia" w:ascii="宋体" w:hAnsi="宋体" w:eastAsia="宋体" w:cs="宋体"/>
+          <w:b/>
+          <w:bCs/>
+          <w:sz w:val="24"/>
+          <w:szCs w:val="24"/>
+          <w:lang w:val="en-US" w:eastAsia="zh-CN"/>
+        </w:rPr>
+        <w:t>GPT：</w:t>
+      </w:r>
+      <w:r>
+        <w:rPr>
+          <w:rFonts w:hint="eastAsia" w:ascii="宋体" w:hAnsi="宋体" w:eastAsia="宋体" w:cs="宋体"/>
+          <w:b w:val="0"/>
+          <w:bCs w:val="0"/>
+          <w:sz w:val="24"/>
+          <w:szCs w:val="24"/>
+          <w:lang w:val="en-US" w:eastAsia="zh-CN"/>
+        </w:rPr>
+        <w:t>这个问题是因为在你拉取远程仓库更新时，Git 没有删除本地的 B 和 C 文件夹，而是只拉取了远程的新 B1、C1 和 E 文件夹。Git 默认情况下不会自动删除本地文件或文件夹，尤其是当它们与远程文件的变更产生冲突时。</w:t>
+      </w:r>
+    </w:p>
+    <w:p>
+      <w:pPr>
+        <w:pageBreakBefore w:val="0"/>
+        <w:widowControl w:val="0"/>
+        <w:numPr>
+          <w:numId w:val="0"/>
+        </w:numPr>
+        <w:kinsoku/>
+        <w:wordWrap/>
+        <w:overflowPunct/>
+        <w:topLinePunct w:val="0"/>
+        <w:autoSpaceDE/>
+        <w:autoSpaceDN/>
+        <w:bidi w:val="0"/>
+        <w:adjustRightInd/>
+        <w:snapToGrid/>
+        <w:spacing w:line="360" w:lineRule="auto"/>
+        <w:jc w:val="left"/>
+        <w:textAlignment w:val="auto"/>
+        <w:rPr>
+          <w:rFonts w:hint="eastAsia" w:ascii="宋体" w:hAnsi="宋体" w:eastAsia="宋体" w:cs="宋体"/>
+          <w:b w:val="0"/>
+          <w:bCs w:val="0"/>
+          <w:sz w:val="24"/>
+          <w:szCs w:val="24"/>
+          <w:lang w:val="en-US" w:eastAsia="zh-CN"/>
+        </w:rPr>
+      </w:pPr>
+    </w:p>
+    <w:p>
+      <w:pPr>
+        <w:pageBreakBefore w:val="0"/>
+        <w:widowControl w:val="0"/>
+        <w:numPr>
+          <w:numId w:val="0"/>
+        </w:numPr>
+        <w:kinsoku/>
+        <w:wordWrap/>
+        <w:overflowPunct/>
+        <w:topLinePunct w:val="0"/>
+        <w:autoSpaceDE/>
+        <w:autoSpaceDN/>
+        <w:bidi w:val="0"/>
+        <w:adjustRightInd/>
+        <w:snapToGrid/>
+        <w:spacing w:line="360" w:lineRule="auto"/>
+        <w:jc w:val="left"/>
+        <w:textAlignment w:val="auto"/>
+        <w:rPr>
+          <w:rFonts w:hint="eastAsia" w:ascii="宋体" w:hAnsi="宋体" w:eastAsia="宋体" w:cs="宋体"/>
+          <w:b w:val="0"/>
+          <w:bCs w:val="0"/>
+          <w:sz w:val="24"/>
+          <w:szCs w:val="24"/>
+          <w:lang w:val="en-US" w:eastAsia="zh-CN"/>
+        </w:rPr>
+      </w:pPr>
+      <w:r>
+        <w:rPr>
+          <w:rFonts w:hint="eastAsia" w:ascii="宋体" w:hAnsi="宋体" w:eastAsia="宋体" w:cs="宋体"/>
+          <w:b w:val="0"/>
+          <w:bCs w:val="0"/>
+          <w:sz w:val="24"/>
+          <w:szCs w:val="24"/>
+          <w:lang w:val="en-US" w:eastAsia="zh-CN"/>
+        </w:rPr>
+        <w:t>解决方法：</w:t>
+      </w:r>
+    </w:p>
+    <w:p>
+      <w:pPr>
+        <w:pageBreakBefore w:val="0"/>
+        <w:widowControl w:val="0"/>
+        <w:numPr>
           <w:ilvl w:val="0"/>
-          <w:numId w:val="1"/>
+          <w:numId w:val="2"/>
         </w:numPr>
         <w:kinsoku/>
         <w:wordWrap/>
@@ -170,140 +628,830 @@
         <w:jc w:val="left"/>
         <w:textAlignment w:val="auto"/>
         <w:rPr>
-          <w:rFonts w:hint="eastAsia" w:ascii="微软雅黑" w:hAnsi="微软雅黑" w:eastAsia="微软雅黑" w:cs="微软雅黑"/>
-          <w:sz w:val="24"/>
-          <w:szCs w:val="24"/>
-          <w:lang w:val="en-US" w:eastAsia="zh-CN"/>
-        </w:rPr>
-      </w:pPr>
-      <w:r>
-        <w:rPr>
-          <w:rFonts w:hint="eastAsia" w:ascii="微软雅黑" w:hAnsi="微软雅黑" w:eastAsia="微软雅黑" w:cs="微软雅黑"/>
-          <w:sz w:val="24"/>
-          <w:szCs w:val="24"/>
-          <w:lang w:val="en-US" w:eastAsia="zh-CN"/>
-        </w:rPr>
-        <w:t>连接再拉取</w:t>
-      </w:r>
-    </w:p>
-    <w:p>
-      <w:pPr>
-        <w:pageBreakBefore w:val="0"/>
-        <w:widowControl w:val="0"/>
-        <w:numPr>
-          <w:ilvl w:val="1"/>
-          <w:numId w:val="1"/>
-        </w:numPr>
-        <w:kinsoku/>
-        <w:wordWrap/>
-        <w:overflowPunct/>
-        <w:topLinePunct w:val="0"/>
-        <w:autoSpaceDE/>
-        <w:autoSpaceDN/>
-        <w:bidi w:val="0"/>
-        <w:adjustRightInd/>
-        <w:snapToGrid/>
-        <w:spacing w:line="360" w:lineRule="auto"/>
-        <w:ind w:left="840" w:leftChars="0" w:hanging="420" w:firstLineChars="0"/>
-        <w:jc w:val="left"/>
-        <w:textAlignment w:val="auto"/>
-        <w:rPr>
-          <w:rFonts w:hint="eastAsia" w:ascii="微软雅黑" w:hAnsi="微软雅黑" w:eastAsia="微软雅黑" w:cs="微软雅黑"/>
-          <w:sz w:val="24"/>
-          <w:szCs w:val="24"/>
-          <w:lang w:val="en-US" w:eastAsia="zh-CN"/>
-        </w:rPr>
-      </w:pPr>
-      <w:r>
-        <w:rPr>
-          <w:rFonts w:hint="eastAsia" w:ascii="微软雅黑" w:hAnsi="微软雅黑" w:eastAsia="微软雅黑" w:cs="微软雅黑"/>
-          <w:sz w:val="24"/>
-          <w:szCs w:val="24"/>
-          <w:lang w:val="en-US" w:eastAsia="zh-CN"/>
-        </w:rPr>
-        <w:t>创建一个文件夹</w:t>
-      </w:r>
-    </w:p>
-    <w:p>
-      <w:pPr>
-        <w:pageBreakBefore w:val="0"/>
-        <w:widowControl w:val="0"/>
-        <w:numPr>
-          <w:ilvl w:val="1"/>
-          <w:numId w:val="1"/>
-        </w:numPr>
-        <w:kinsoku/>
-        <w:wordWrap/>
-        <w:overflowPunct/>
-        <w:topLinePunct w:val="0"/>
-        <w:autoSpaceDE/>
-        <w:autoSpaceDN/>
-        <w:bidi w:val="0"/>
-        <w:adjustRightInd/>
-        <w:snapToGrid/>
-        <w:spacing w:line="360" w:lineRule="auto"/>
-        <w:ind w:left="840" w:leftChars="0" w:hanging="420" w:firstLineChars="0"/>
-        <w:jc w:val="left"/>
-        <w:textAlignment w:val="auto"/>
-        <w:rPr>
-          <w:rFonts w:hint="eastAsia" w:ascii="微软雅黑" w:hAnsi="微软雅黑" w:eastAsia="微软雅黑" w:cs="微软雅黑"/>
-          <w:sz w:val="24"/>
-          <w:szCs w:val="24"/>
-          <w:lang w:val="en-US" w:eastAsia="zh-CN"/>
-        </w:rPr>
-      </w:pPr>
-      <w:r>
-        <w:rPr>
-          <w:rFonts w:hint="eastAsia" w:ascii="微软雅黑" w:hAnsi="微软雅黑" w:eastAsia="微软雅黑" w:cs="微软雅黑"/>
-          <w:sz w:val="24"/>
-          <w:szCs w:val="24"/>
-          <w:lang w:val="en-US" w:eastAsia="zh-CN"/>
-        </w:rPr>
-        <w:t>连接远程仓库  git remote add origin [url]</w:t>
-      </w:r>
-    </w:p>
-    <w:p>
-      <w:pPr>
-        <w:pageBreakBefore w:val="0"/>
-        <w:widowControl w:val="0"/>
-        <w:numPr>
-          <w:ilvl w:val="1"/>
-          <w:numId w:val="1"/>
-        </w:numPr>
-        <w:kinsoku/>
-        <w:wordWrap/>
-        <w:overflowPunct/>
-        <w:topLinePunct w:val="0"/>
-        <w:autoSpaceDE/>
-        <w:autoSpaceDN/>
-        <w:bidi w:val="0"/>
-        <w:adjustRightInd/>
-        <w:snapToGrid/>
-        <w:spacing w:line="360" w:lineRule="auto"/>
-        <w:ind w:left="840" w:leftChars="0" w:hanging="420" w:firstLineChars="0"/>
-        <w:jc w:val="left"/>
-        <w:textAlignment w:val="auto"/>
-        <w:rPr>
-          <w:rFonts w:hint="eastAsia" w:ascii="微软雅黑" w:hAnsi="微软雅黑" w:eastAsia="微软雅黑" w:cs="微软雅黑"/>
-          <w:sz w:val="24"/>
-          <w:szCs w:val="24"/>
-          <w:lang w:val="en-US" w:eastAsia="zh-CN"/>
-        </w:rPr>
-      </w:pPr>
-      <w:r>
-        <w:rPr>
-          <w:rFonts w:hint="eastAsia" w:ascii="微软雅黑" w:hAnsi="微软雅黑" w:eastAsia="微软雅黑" w:cs="微软雅黑"/>
-          <w:sz w:val="24"/>
-          <w:szCs w:val="24"/>
-          <w:lang w:val="en-US" w:eastAsia="zh-CN"/>
-        </w:rPr>
-        <w:t>再拉取  git pull origin [分支名]</w:t>
-      </w:r>
+          <w:rFonts w:hint="eastAsia" w:ascii="宋体" w:hAnsi="宋体" w:eastAsia="宋体" w:cs="宋体"/>
+          <w:b w:val="0"/>
+          <w:bCs w:val="0"/>
+          <w:sz w:val="24"/>
+          <w:szCs w:val="24"/>
+          <w:lang w:val="en-US" w:eastAsia="zh-CN"/>
+        </w:rPr>
+      </w:pPr>
+      <w:r>
+        <w:rPr>
+          <w:rFonts w:hint="eastAsia" w:ascii="宋体" w:hAnsi="宋体" w:eastAsia="宋体" w:cs="宋体"/>
+          <w:b w:val="0"/>
+          <w:bCs w:val="0"/>
+          <w:sz w:val="24"/>
+          <w:szCs w:val="24"/>
+          <w:lang w:val="en-US" w:eastAsia="zh-CN"/>
+        </w:rPr>
+        <w:t>手动清理：你可以手动删除本地的 B 和 C 文件夹。Git 不会跟踪空的文件夹，所以你只需要删除多余的文件夹，确认本地工作区和远程仓库保持一致。</w:t>
+      </w:r>
+    </w:p>
+    <w:p>
+      <w:pPr>
+        <w:pageBreakBefore w:val="0"/>
+        <w:widowControl w:val="0"/>
+        <w:numPr>
+          <w:numId w:val="0"/>
+        </w:numPr>
+        <w:kinsoku/>
+        <w:wordWrap/>
+        <w:overflowPunct/>
+        <w:topLinePunct w:val="0"/>
+        <w:autoSpaceDE/>
+        <w:autoSpaceDN/>
+        <w:bidi w:val="0"/>
+        <w:adjustRightInd/>
+        <w:snapToGrid/>
+        <w:spacing w:line="360" w:lineRule="auto"/>
+        <w:jc w:val="left"/>
+        <w:textAlignment w:val="auto"/>
+        <w:rPr>
+          <w:rFonts w:hint="eastAsia" w:ascii="宋体" w:hAnsi="宋体" w:eastAsia="宋体" w:cs="宋体"/>
+          <w:b w:val="0"/>
+          <w:bCs w:val="0"/>
+          <w:sz w:val="24"/>
+          <w:szCs w:val="24"/>
+          <w:lang w:val="en-US" w:eastAsia="zh-CN"/>
+        </w:rPr>
+      </w:pPr>
+    </w:p>
+    <w:p>
+      <w:pPr>
+        <w:pageBreakBefore w:val="0"/>
+        <w:widowControl w:val="0"/>
+        <w:numPr>
+          <w:ilvl w:val="0"/>
+          <w:numId w:val="3"/>
+        </w:numPr>
+        <w:kinsoku/>
+        <w:wordWrap/>
+        <w:overflowPunct/>
+        <w:topLinePunct w:val="0"/>
+        <w:autoSpaceDE/>
+        <w:autoSpaceDN/>
+        <w:bidi w:val="0"/>
+        <w:adjustRightInd/>
+        <w:snapToGrid/>
+        <w:spacing w:line="360" w:lineRule="auto"/>
+        <w:ind w:left="425" w:leftChars="0" w:hanging="425" w:firstLineChars="0"/>
+        <w:jc w:val="left"/>
+        <w:textAlignment w:val="auto"/>
+        <w:rPr>
+          <w:rFonts w:hint="eastAsia" w:ascii="宋体" w:hAnsi="宋体" w:eastAsia="宋体" w:cs="宋体"/>
+          <w:b w:val="0"/>
+          <w:bCs w:val="0"/>
+          <w:sz w:val="24"/>
+          <w:szCs w:val="24"/>
+          <w:lang w:val="en-US" w:eastAsia="zh-CN"/>
+        </w:rPr>
+      </w:pPr>
+      <w:r>
+        <w:rPr>
+          <w:rFonts w:hint="eastAsia" w:ascii="宋体" w:hAnsi="宋体" w:eastAsia="宋体" w:cs="宋体"/>
+          <w:b w:val="0"/>
+          <w:bCs w:val="0"/>
+          <w:sz w:val="24"/>
+          <w:szCs w:val="24"/>
+          <w:lang w:val="en-US" w:eastAsia="zh-CN"/>
+        </w:rPr>
+        <w:t>使用以下命令来手动删除本地没有用的文件和文件夹：</w:t>
+      </w:r>
+    </w:p>
+    <w:p>
+      <w:pPr>
+        <w:pageBreakBefore w:val="0"/>
+        <w:widowControl w:val="0"/>
+        <w:numPr>
+          <w:numId w:val="0"/>
+        </w:numPr>
+        <w:kinsoku/>
+        <w:wordWrap/>
+        <w:overflowPunct/>
+        <w:topLinePunct w:val="0"/>
+        <w:autoSpaceDE/>
+        <w:autoSpaceDN/>
+        <w:bidi w:val="0"/>
+        <w:adjustRightInd/>
+        <w:snapToGrid/>
+        <w:spacing w:line="360" w:lineRule="auto"/>
+        <w:jc w:val="left"/>
+        <w:textAlignment w:val="auto"/>
+        <w:rPr>
+          <w:rFonts w:hint="eastAsia" w:ascii="宋体" w:hAnsi="宋体" w:eastAsia="宋体" w:cs="宋体"/>
+          <w:b w:val="0"/>
+          <w:bCs w:val="0"/>
+          <w:sz w:val="24"/>
+          <w:szCs w:val="24"/>
+          <w:highlight w:val="yellow"/>
+          <w:lang w:val="en-US" w:eastAsia="zh-CN"/>
+        </w:rPr>
+      </w:pPr>
+      <w:r>
+        <w:rPr>
+          <w:rFonts w:hint="eastAsia" w:ascii="宋体" w:hAnsi="宋体" w:eastAsia="宋体" w:cs="宋体"/>
+          <w:b w:val="0"/>
+          <w:bCs w:val="0"/>
+          <w:sz w:val="24"/>
+          <w:szCs w:val="24"/>
+          <w:highlight w:val="yellow"/>
+          <w:lang w:val="en-US" w:eastAsia="zh-CN"/>
+        </w:rPr>
+        <w:t>rm -rf B C</w:t>
+      </w:r>
+    </w:p>
+    <w:p>
+      <w:pPr>
+        <w:pageBreakBefore w:val="0"/>
+        <w:widowControl w:val="0"/>
+        <w:numPr>
+          <w:numId w:val="0"/>
+        </w:numPr>
+        <w:kinsoku/>
+        <w:wordWrap/>
+        <w:overflowPunct/>
+        <w:topLinePunct w:val="0"/>
+        <w:autoSpaceDE/>
+        <w:autoSpaceDN/>
+        <w:bidi w:val="0"/>
+        <w:adjustRightInd/>
+        <w:snapToGrid/>
+        <w:spacing w:line="360" w:lineRule="auto"/>
+        <w:jc w:val="left"/>
+        <w:textAlignment w:val="auto"/>
+        <w:rPr>
+          <w:rFonts w:hint="eastAsia" w:ascii="宋体" w:hAnsi="宋体" w:eastAsia="宋体" w:cs="宋体"/>
+          <w:b w:val="0"/>
+          <w:bCs w:val="0"/>
+          <w:sz w:val="24"/>
+          <w:szCs w:val="24"/>
+          <w:lang w:val="en-US" w:eastAsia="zh-CN"/>
+        </w:rPr>
+      </w:pPr>
+    </w:p>
+    <w:p>
+      <w:pPr>
+        <w:pageBreakBefore w:val="0"/>
+        <w:widowControl w:val="0"/>
+        <w:numPr>
+          <w:ilvl w:val="0"/>
+          <w:numId w:val="4"/>
+        </w:numPr>
+        <w:kinsoku/>
+        <w:wordWrap/>
+        <w:overflowPunct/>
+        <w:topLinePunct w:val="0"/>
+        <w:autoSpaceDE/>
+        <w:autoSpaceDN/>
+        <w:bidi w:val="0"/>
+        <w:adjustRightInd/>
+        <w:snapToGrid/>
+        <w:spacing w:line="360" w:lineRule="auto"/>
+        <w:ind w:left="425" w:leftChars="0" w:hanging="425" w:firstLineChars="0"/>
+        <w:jc w:val="left"/>
+        <w:textAlignment w:val="auto"/>
+        <w:rPr>
+          <w:rFonts w:hint="eastAsia" w:ascii="宋体" w:hAnsi="宋体" w:eastAsia="宋体" w:cs="宋体"/>
+          <w:b w:val="0"/>
+          <w:bCs w:val="0"/>
+          <w:sz w:val="24"/>
+          <w:szCs w:val="24"/>
+          <w:lang w:val="en-US" w:eastAsia="zh-CN"/>
+        </w:rPr>
+      </w:pPr>
+      <w:r>
+        <w:rPr>
+          <w:rFonts w:hint="eastAsia" w:ascii="宋体" w:hAnsi="宋体" w:eastAsia="宋体" w:cs="宋体"/>
+          <w:b w:val="0"/>
+          <w:bCs w:val="0"/>
+          <w:sz w:val="24"/>
+          <w:szCs w:val="24"/>
+          <w:lang w:val="en-US" w:eastAsia="zh-CN"/>
+        </w:rPr>
+        <w:t>使用 git clean 命令：</w:t>
+      </w:r>
+    </w:p>
+    <w:p>
+      <w:pPr>
+        <w:pageBreakBefore w:val="0"/>
+        <w:widowControl w:val="0"/>
+        <w:numPr>
+          <w:numId w:val="0"/>
+        </w:numPr>
+        <w:kinsoku/>
+        <w:wordWrap/>
+        <w:overflowPunct/>
+        <w:topLinePunct w:val="0"/>
+        <w:autoSpaceDE/>
+        <w:autoSpaceDN/>
+        <w:bidi w:val="0"/>
+        <w:adjustRightInd/>
+        <w:snapToGrid/>
+        <w:spacing w:line="360" w:lineRule="auto"/>
+        <w:jc w:val="left"/>
+        <w:textAlignment w:val="auto"/>
+        <w:rPr>
+          <w:rFonts w:hint="eastAsia" w:ascii="宋体" w:hAnsi="宋体" w:eastAsia="宋体" w:cs="宋体"/>
+          <w:b w:val="0"/>
+          <w:bCs w:val="0"/>
+          <w:sz w:val="24"/>
+          <w:szCs w:val="24"/>
+          <w:lang w:val="en-US" w:eastAsia="zh-CN"/>
+        </w:rPr>
+      </w:pPr>
+      <w:r>
+        <w:rPr>
+          <w:rFonts w:hint="eastAsia" w:ascii="宋体" w:hAnsi="宋体" w:eastAsia="宋体" w:cs="宋体"/>
+          <w:b w:val="0"/>
+          <w:bCs w:val="0"/>
+          <w:sz w:val="24"/>
+          <w:szCs w:val="24"/>
+          <w:lang w:val="en-US" w:eastAsia="zh-CN"/>
+        </w:rPr>
+        <w:t>git clean 可以删除工作区中未被 Git 跟踪的文件或文件夹。为了确保本地完全和远程保持一致，你可以使用这个命令来清理未跟踪的文件夹。</w:t>
+      </w:r>
+    </w:p>
+    <w:p>
+      <w:pPr>
+        <w:pageBreakBefore w:val="0"/>
+        <w:widowControl w:val="0"/>
+        <w:numPr>
+          <w:numId w:val="0"/>
+        </w:numPr>
+        <w:kinsoku/>
+        <w:wordWrap/>
+        <w:overflowPunct/>
+        <w:topLinePunct w:val="0"/>
+        <w:autoSpaceDE/>
+        <w:autoSpaceDN/>
+        <w:bidi w:val="0"/>
+        <w:adjustRightInd/>
+        <w:snapToGrid/>
+        <w:spacing w:line="360" w:lineRule="auto"/>
+        <w:jc w:val="left"/>
+        <w:textAlignment w:val="auto"/>
+        <w:rPr>
+          <w:rFonts w:hint="eastAsia" w:ascii="宋体" w:hAnsi="宋体" w:eastAsia="宋体" w:cs="宋体"/>
+          <w:b w:val="0"/>
+          <w:bCs w:val="0"/>
+          <w:sz w:val="24"/>
+          <w:szCs w:val="24"/>
+          <w:lang w:val="en-US" w:eastAsia="zh-CN"/>
+        </w:rPr>
+      </w:pPr>
+      <w:r>
+        <w:rPr>
+          <w:rFonts w:hint="eastAsia" w:ascii="宋体" w:hAnsi="宋体" w:eastAsia="宋体" w:cs="宋体"/>
+          <w:b w:val="0"/>
+          <w:bCs w:val="0"/>
+          <w:sz w:val="24"/>
+          <w:szCs w:val="24"/>
+          <w:lang w:val="en-US" w:eastAsia="zh-CN"/>
+        </w:rPr>
+        <w:t>第一步： 先预览将要删除的内容：</w:t>
+      </w:r>
+    </w:p>
+    <w:p>
+      <w:pPr>
+        <w:pageBreakBefore w:val="0"/>
+        <w:widowControl w:val="0"/>
+        <w:numPr>
+          <w:numId w:val="0"/>
+        </w:numPr>
+        <w:kinsoku/>
+        <w:wordWrap/>
+        <w:overflowPunct/>
+        <w:topLinePunct w:val="0"/>
+        <w:autoSpaceDE/>
+        <w:autoSpaceDN/>
+        <w:bidi w:val="0"/>
+        <w:adjustRightInd/>
+        <w:snapToGrid/>
+        <w:spacing w:line="360" w:lineRule="auto"/>
+        <w:jc w:val="left"/>
+        <w:textAlignment w:val="auto"/>
+        <w:rPr>
+          <w:rFonts w:hint="eastAsia" w:ascii="宋体" w:hAnsi="宋体" w:eastAsia="宋体" w:cs="宋体"/>
+          <w:b w:val="0"/>
+          <w:bCs w:val="0"/>
+          <w:sz w:val="24"/>
+          <w:szCs w:val="24"/>
+          <w:highlight w:val="yellow"/>
+          <w:lang w:val="en-US" w:eastAsia="zh-CN"/>
+        </w:rPr>
+      </w:pPr>
+      <w:r>
+        <w:rPr>
+          <w:rFonts w:hint="eastAsia" w:ascii="宋体" w:hAnsi="宋体" w:eastAsia="宋体" w:cs="宋体"/>
+          <w:b w:val="0"/>
+          <w:bCs w:val="0"/>
+          <w:sz w:val="24"/>
+          <w:szCs w:val="24"/>
+          <w:highlight w:val="yellow"/>
+          <w:lang w:val="en-US" w:eastAsia="zh-CN"/>
+        </w:rPr>
+        <w:t>git clean -n -d</w:t>
+      </w:r>
+    </w:p>
+    <w:p>
+      <w:pPr>
+        <w:pageBreakBefore w:val="0"/>
+        <w:widowControl w:val="0"/>
+        <w:numPr>
+          <w:numId w:val="0"/>
+        </w:numPr>
+        <w:kinsoku/>
+        <w:wordWrap/>
+        <w:overflowPunct/>
+        <w:topLinePunct w:val="0"/>
+        <w:autoSpaceDE/>
+        <w:autoSpaceDN/>
+        <w:bidi w:val="0"/>
+        <w:adjustRightInd/>
+        <w:snapToGrid/>
+        <w:spacing w:line="360" w:lineRule="auto"/>
+        <w:jc w:val="left"/>
+        <w:textAlignment w:val="auto"/>
+        <w:rPr>
+          <w:rFonts w:hint="eastAsia" w:ascii="宋体" w:hAnsi="宋体" w:eastAsia="宋体" w:cs="宋体"/>
+          <w:b w:val="0"/>
+          <w:bCs w:val="0"/>
+          <w:sz w:val="24"/>
+          <w:szCs w:val="24"/>
+          <w:lang w:val="en-US" w:eastAsia="zh-CN"/>
+        </w:rPr>
+      </w:pPr>
+      <w:r>
+        <w:rPr>
+          <w:rFonts w:hint="eastAsia" w:ascii="宋体" w:hAnsi="宋体" w:eastAsia="宋体" w:cs="宋体"/>
+          <w:b w:val="0"/>
+          <w:bCs w:val="0"/>
+          <w:sz w:val="24"/>
+          <w:szCs w:val="24"/>
+          <w:lang w:val="en-US" w:eastAsia="zh-CN"/>
+        </w:rPr>
+        <w:t>这里的 -d 表示删除未跟踪的文件夹，-n 表示预览不会真正执行删除操作。</w:t>
+      </w:r>
+    </w:p>
+    <w:p>
+      <w:pPr>
+        <w:pageBreakBefore w:val="0"/>
+        <w:widowControl w:val="0"/>
+        <w:numPr>
+          <w:numId w:val="0"/>
+        </w:numPr>
+        <w:kinsoku/>
+        <w:wordWrap/>
+        <w:overflowPunct/>
+        <w:topLinePunct w:val="0"/>
+        <w:autoSpaceDE/>
+        <w:autoSpaceDN/>
+        <w:bidi w:val="0"/>
+        <w:adjustRightInd/>
+        <w:snapToGrid/>
+        <w:spacing w:line="360" w:lineRule="auto"/>
+        <w:jc w:val="left"/>
+        <w:textAlignment w:val="auto"/>
+        <w:rPr>
+          <w:rFonts w:hint="eastAsia" w:ascii="宋体" w:hAnsi="宋体" w:eastAsia="宋体" w:cs="宋体"/>
+          <w:b w:val="0"/>
+          <w:bCs w:val="0"/>
+          <w:sz w:val="24"/>
+          <w:szCs w:val="24"/>
+          <w:lang w:val="en-US" w:eastAsia="zh-CN"/>
+        </w:rPr>
+      </w:pPr>
+      <w:r>
+        <w:rPr>
+          <w:rFonts w:hint="eastAsia" w:ascii="宋体" w:hAnsi="宋体" w:eastAsia="宋体" w:cs="宋体"/>
+          <w:b w:val="0"/>
+          <w:bCs w:val="0"/>
+          <w:sz w:val="24"/>
+          <w:szCs w:val="24"/>
+          <w:lang w:val="en-US" w:eastAsia="zh-CN"/>
+        </w:rPr>
+        <w:t>第二步： 如果预览结果正确，可以执行删除：</w:t>
+      </w:r>
+    </w:p>
+    <w:p>
+      <w:pPr>
+        <w:pageBreakBefore w:val="0"/>
+        <w:widowControl w:val="0"/>
+        <w:numPr>
+          <w:numId w:val="0"/>
+        </w:numPr>
+        <w:kinsoku/>
+        <w:wordWrap/>
+        <w:overflowPunct/>
+        <w:topLinePunct w:val="0"/>
+        <w:autoSpaceDE/>
+        <w:autoSpaceDN/>
+        <w:bidi w:val="0"/>
+        <w:adjustRightInd/>
+        <w:snapToGrid/>
+        <w:spacing w:line="360" w:lineRule="auto"/>
+        <w:jc w:val="left"/>
+        <w:textAlignment w:val="auto"/>
+        <w:rPr>
+          <w:rFonts w:hint="eastAsia" w:ascii="宋体" w:hAnsi="宋体" w:eastAsia="宋体" w:cs="宋体"/>
+          <w:b w:val="0"/>
+          <w:bCs w:val="0"/>
+          <w:sz w:val="24"/>
+          <w:szCs w:val="24"/>
+          <w:highlight w:val="yellow"/>
+          <w:lang w:val="en-US" w:eastAsia="zh-CN"/>
+        </w:rPr>
+      </w:pPr>
+      <w:r>
+        <w:rPr>
+          <w:rFonts w:hint="eastAsia" w:ascii="宋体" w:hAnsi="宋体" w:eastAsia="宋体" w:cs="宋体"/>
+          <w:b w:val="0"/>
+          <w:bCs w:val="0"/>
+          <w:sz w:val="24"/>
+          <w:szCs w:val="24"/>
+          <w:highlight w:val="yellow"/>
+          <w:lang w:val="en-US" w:eastAsia="zh-CN"/>
+        </w:rPr>
+        <w:t>git clean -f -d</w:t>
+      </w:r>
+    </w:p>
+    <w:p>
+      <w:pPr>
+        <w:pageBreakBefore w:val="0"/>
+        <w:widowControl w:val="0"/>
+        <w:numPr>
+          <w:numId w:val="0"/>
+        </w:numPr>
+        <w:kinsoku/>
+        <w:wordWrap/>
+        <w:overflowPunct/>
+        <w:topLinePunct w:val="0"/>
+        <w:autoSpaceDE/>
+        <w:autoSpaceDN/>
+        <w:bidi w:val="0"/>
+        <w:adjustRightInd/>
+        <w:snapToGrid/>
+        <w:spacing w:line="360" w:lineRule="auto"/>
+        <w:jc w:val="left"/>
+        <w:textAlignment w:val="auto"/>
+        <w:rPr>
+          <w:rFonts w:hint="eastAsia" w:ascii="宋体" w:hAnsi="宋体" w:eastAsia="宋体" w:cs="宋体"/>
+          <w:b w:val="0"/>
+          <w:bCs w:val="0"/>
+          <w:sz w:val="24"/>
+          <w:szCs w:val="24"/>
+          <w:lang w:val="en-US" w:eastAsia="zh-CN"/>
+        </w:rPr>
+      </w:pPr>
+    </w:p>
+    <w:p>
+      <w:pPr>
+        <w:pageBreakBefore w:val="0"/>
+        <w:widowControl w:val="0"/>
+        <w:numPr>
+          <w:ilvl w:val="0"/>
+          <w:numId w:val="5"/>
+        </w:numPr>
+        <w:kinsoku/>
+        <w:wordWrap/>
+        <w:overflowPunct/>
+        <w:topLinePunct w:val="0"/>
+        <w:autoSpaceDE/>
+        <w:autoSpaceDN/>
+        <w:bidi w:val="0"/>
+        <w:adjustRightInd/>
+        <w:snapToGrid/>
+        <w:spacing w:line="360" w:lineRule="auto"/>
+        <w:ind w:left="425" w:leftChars="0" w:hanging="425" w:firstLineChars="0"/>
+        <w:jc w:val="left"/>
+        <w:textAlignment w:val="auto"/>
+        <w:rPr>
+          <w:rFonts w:hint="eastAsia" w:ascii="宋体" w:hAnsi="宋体" w:eastAsia="宋体" w:cs="宋体"/>
+          <w:b w:val="0"/>
+          <w:bCs w:val="0"/>
+          <w:sz w:val="24"/>
+          <w:szCs w:val="24"/>
+          <w:lang w:val="en-US" w:eastAsia="zh-CN"/>
+        </w:rPr>
+      </w:pPr>
+      <w:r>
+        <w:rPr>
+          <w:rFonts w:hint="eastAsia" w:ascii="宋体" w:hAnsi="宋体" w:eastAsia="宋体" w:cs="宋体"/>
+          <w:b w:val="0"/>
+          <w:bCs w:val="0"/>
+          <w:sz w:val="24"/>
+          <w:szCs w:val="24"/>
+          <w:lang w:val="en-US" w:eastAsia="zh-CN"/>
+        </w:rPr>
+        <w:t>重置本地文件：</w:t>
+      </w:r>
+    </w:p>
+    <w:p>
+      <w:pPr>
+        <w:pageBreakBefore w:val="0"/>
+        <w:widowControl w:val="0"/>
+        <w:numPr>
+          <w:numId w:val="0"/>
+        </w:numPr>
+        <w:kinsoku/>
+        <w:wordWrap/>
+        <w:overflowPunct/>
+        <w:topLinePunct w:val="0"/>
+        <w:autoSpaceDE/>
+        <w:autoSpaceDN/>
+        <w:bidi w:val="0"/>
+        <w:adjustRightInd/>
+        <w:snapToGrid/>
+        <w:spacing w:line="360" w:lineRule="auto"/>
+        <w:jc w:val="left"/>
+        <w:textAlignment w:val="auto"/>
+        <w:rPr>
+          <w:rFonts w:hint="eastAsia" w:ascii="宋体" w:hAnsi="宋体" w:eastAsia="宋体" w:cs="宋体"/>
+          <w:b w:val="0"/>
+          <w:bCs w:val="0"/>
+          <w:sz w:val="24"/>
+          <w:szCs w:val="24"/>
+          <w:lang w:val="en-US" w:eastAsia="zh-CN"/>
+        </w:rPr>
+      </w:pPr>
+      <w:r>
+        <w:rPr>
+          <w:rFonts w:hint="eastAsia" w:ascii="宋体" w:hAnsi="宋体" w:eastAsia="宋体" w:cs="宋体"/>
+          <w:b w:val="0"/>
+          <w:bCs w:val="0"/>
+          <w:sz w:val="24"/>
+          <w:szCs w:val="24"/>
+          <w:lang w:val="en-US" w:eastAsia="zh-CN"/>
+        </w:rPr>
+        <w:t>如果你希望本地工作区完全和远程一致，可以使用 git reset --hard 将本地所有更改都重置为远程仓库的状态：</w:t>
+      </w:r>
+    </w:p>
+    <w:p>
+      <w:pPr>
+        <w:pageBreakBefore w:val="0"/>
+        <w:widowControl w:val="0"/>
+        <w:numPr>
+          <w:numId w:val="0"/>
+        </w:numPr>
+        <w:kinsoku/>
+        <w:wordWrap/>
+        <w:overflowPunct/>
+        <w:topLinePunct w:val="0"/>
+        <w:autoSpaceDE/>
+        <w:autoSpaceDN/>
+        <w:bidi w:val="0"/>
+        <w:adjustRightInd/>
+        <w:snapToGrid/>
+        <w:spacing w:line="360" w:lineRule="auto"/>
+        <w:jc w:val="left"/>
+        <w:textAlignment w:val="auto"/>
+        <w:rPr>
+          <w:rFonts w:hint="eastAsia" w:ascii="宋体" w:hAnsi="宋体" w:eastAsia="宋体" w:cs="宋体"/>
+          <w:b w:val="0"/>
+          <w:bCs w:val="0"/>
+          <w:sz w:val="24"/>
+          <w:szCs w:val="24"/>
+          <w:highlight w:val="yellow"/>
+          <w:lang w:val="en-US" w:eastAsia="zh-CN"/>
+        </w:rPr>
+      </w:pPr>
+      <w:r>
+        <w:rPr>
+          <w:rFonts w:hint="eastAsia" w:ascii="宋体" w:hAnsi="宋体" w:eastAsia="宋体" w:cs="宋体"/>
+          <w:b w:val="0"/>
+          <w:bCs w:val="0"/>
+          <w:sz w:val="24"/>
+          <w:szCs w:val="24"/>
+          <w:highlight w:val="yellow"/>
+          <w:lang w:val="en-US" w:eastAsia="zh-CN"/>
+        </w:rPr>
+        <w:t>git fetch origin</w:t>
+      </w:r>
+    </w:p>
+    <w:p>
+      <w:pPr>
+        <w:pageBreakBefore w:val="0"/>
+        <w:widowControl w:val="0"/>
+        <w:numPr>
+          <w:numId w:val="0"/>
+        </w:numPr>
+        <w:kinsoku/>
+        <w:wordWrap/>
+        <w:overflowPunct/>
+        <w:topLinePunct w:val="0"/>
+        <w:autoSpaceDE/>
+        <w:autoSpaceDN/>
+        <w:bidi w:val="0"/>
+        <w:adjustRightInd/>
+        <w:snapToGrid/>
+        <w:spacing w:line="360" w:lineRule="auto"/>
+        <w:jc w:val="left"/>
+        <w:textAlignment w:val="auto"/>
+        <w:rPr>
+          <w:rFonts w:hint="eastAsia" w:ascii="宋体" w:hAnsi="宋体" w:eastAsia="宋体" w:cs="宋体"/>
+          <w:b w:val="0"/>
+          <w:bCs w:val="0"/>
+          <w:sz w:val="24"/>
+          <w:szCs w:val="24"/>
+          <w:highlight w:val="yellow"/>
+          <w:lang w:val="en-US" w:eastAsia="zh-CN"/>
+        </w:rPr>
+      </w:pPr>
+      <w:r>
+        <w:rPr>
+          <w:rFonts w:hint="eastAsia" w:ascii="宋体" w:hAnsi="宋体" w:eastAsia="宋体" w:cs="宋体"/>
+          <w:b w:val="0"/>
+          <w:bCs w:val="0"/>
+          <w:sz w:val="24"/>
+          <w:szCs w:val="24"/>
+          <w:highlight w:val="yellow"/>
+          <w:lang w:val="en-US" w:eastAsia="zh-CN"/>
+        </w:rPr>
+        <w:t>git reset --hard origin/your-branch-name</w:t>
+      </w:r>
+    </w:p>
+    <w:p>
+      <w:pPr>
+        <w:pageBreakBefore w:val="0"/>
+        <w:widowControl w:val="0"/>
+        <w:numPr>
+          <w:numId w:val="0"/>
+        </w:numPr>
+        <w:kinsoku/>
+        <w:wordWrap/>
+        <w:overflowPunct/>
+        <w:topLinePunct w:val="0"/>
+        <w:autoSpaceDE/>
+        <w:autoSpaceDN/>
+        <w:bidi w:val="0"/>
+        <w:adjustRightInd/>
+        <w:snapToGrid/>
+        <w:spacing w:line="360" w:lineRule="auto"/>
+        <w:jc w:val="left"/>
+        <w:textAlignment w:val="auto"/>
+        <w:rPr>
+          <w:rFonts w:hint="eastAsia" w:ascii="宋体" w:hAnsi="宋体" w:eastAsia="宋体" w:cs="宋体"/>
+          <w:b w:val="0"/>
+          <w:bCs w:val="0"/>
+          <w:sz w:val="24"/>
+          <w:szCs w:val="24"/>
+          <w:lang w:val="en-US" w:eastAsia="zh-CN"/>
+        </w:rPr>
+      </w:pPr>
+      <w:r>
+        <w:rPr>
+          <w:rFonts w:hint="eastAsia" w:ascii="宋体" w:hAnsi="宋体" w:eastAsia="宋体" w:cs="宋体"/>
+          <w:b w:val="0"/>
+          <w:bCs w:val="0"/>
+          <w:sz w:val="24"/>
+          <w:szCs w:val="24"/>
+          <w:lang w:val="en-US" w:eastAsia="zh-CN"/>
+        </w:rPr>
+        <w:t>这会强制本地文件夹和远程仓库的文件夹保持一致，但要小心，任何未提交的本地更改都会被丢弃。</w:t>
+      </w:r>
+    </w:p>
+    <w:p>
+      <w:pPr>
+        <w:pageBreakBefore w:val="0"/>
+        <w:widowControl w:val="0"/>
+        <w:numPr>
+          <w:numId w:val="0"/>
+        </w:numPr>
+        <w:kinsoku/>
+        <w:wordWrap/>
+        <w:overflowPunct/>
+        <w:topLinePunct w:val="0"/>
+        <w:autoSpaceDE/>
+        <w:autoSpaceDN/>
+        <w:bidi w:val="0"/>
+        <w:adjustRightInd/>
+        <w:snapToGrid/>
+        <w:spacing w:line="360" w:lineRule="auto"/>
+        <w:jc w:val="left"/>
+        <w:textAlignment w:val="auto"/>
+        <w:rPr>
+          <w:rFonts w:hint="eastAsia" w:ascii="宋体" w:hAnsi="宋体" w:eastAsia="宋体" w:cs="宋体"/>
+          <w:b w:val="0"/>
+          <w:bCs w:val="0"/>
+          <w:sz w:val="24"/>
+          <w:szCs w:val="24"/>
+          <w:lang w:val="en-US" w:eastAsia="zh-CN"/>
+        </w:rPr>
+      </w:pPr>
+    </w:p>
+    <w:p>
+      <w:pPr>
+        <w:pageBreakBefore w:val="0"/>
+        <w:widowControl w:val="0"/>
+        <w:numPr>
+          <w:numId w:val="0"/>
+        </w:numPr>
+        <w:kinsoku/>
+        <w:wordWrap/>
+        <w:overflowPunct/>
+        <w:topLinePunct w:val="0"/>
+        <w:autoSpaceDE/>
+        <w:autoSpaceDN/>
+        <w:bidi w:val="0"/>
+        <w:adjustRightInd/>
+        <w:snapToGrid/>
+        <w:spacing w:line="360" w:lineRule="auto"/>
+        <w:jc w:val="left"/>
+        <w:textAlignment w:val="auto"/>
+        <w:rPr>
+          <w:rFonts w:hint="eastAsia" w:ascii="宋体" w:hAnsi="宋体" w:eastAsia="宋体" w:cs="宋体"/>
+          <w:b w:val="0"/>
+          <w:bCs w:val="0"/>
+          <w:sz w:val="24"/>
+          <w:szCs w:val="24"/>
+          <w:lang w:val="en-US" w:eastAsia="zh-CN"/>
+        </w:rPr>
+      </w:pPr>
+      <w:r>
+        <w:rPr>
+          <w:rFonts w:hint="eastAsia" w:ascii="宋体" w:hAnsi="宋体" w:eastAsia="宋体" w:cs="宋体"/>
+          <w:b w:val="0"/>
+          <w:bCs w:val="0"/>
+          <w:sz w:val="24"/>
+          <w:szCs w:val="24"/>
+          <w:lang w:val="en-US" w:eastAsia="zh-CN"/>
+        </w:rPr>
+        <w:t>总结：</w:t>
+      </w:r>
+    </w:p>
+    <w:p>
+      <w:pPr>
+        <w:pageBreakBefore w:val="0"/>
+        <w:widowControl w:val="0"/>
+        <w:numPr>
+          <w:numId w:val="0"/>
+        </w:numPr>
+        <w:kinsoku/>
+        <w:wordWrap/>
+        <w:overflowPunct/>
+        <w:topLinePunct w:val="0"/>
+        <w:autoSpaceDE/>
+        <w:autoSpaceDN/>
+        <w:bidi w:val="0"/>
+        <w:adjustRightInd/>
+        <w:snapToGrid/>
+        <w:spacing w:line="360" w:lineRule="auto"/>
+        <w:jc w:val="left"/>
+        <w:textAlignment w:val="auto"/>
+        <w:rPr>
+          <w:rFonts w:hint="default" w:ascii="宋体" w:hAnsi="宋体" w:eastAsia="宋体" w:cs="宋体"/>
+          <w:b w:val="0"/>
+          <w:bCs w:val="0"/>
+          <w:sz w:val="24"/>
+          <w:szCs w:val="24"/>
+          <w:lang w:val="en-US" w:eastAsia="zh-CN"/>
+        </w:rPr>
+      </w:pPr>
+      <w:r>
+        <w:rPr>
+          <w:rFonts w:hint="eastAsia" w:ascii="宋体" w:hAnsi="宋体" w:eastAsia="宋体" w:cs="宋体"/>
+          <w:b w:val="0"/>
+          <w:bCs w:val="0"/>
+          <w:sz w:val="24"/>
+          <w:szCs w:val="24"/>
+          <w:lang w:val="en-US" w:eastAsia="zh-CN"/>
+        </w:rPr>
+        <w:t>通过 git clean 或手动删除本地多余的 B 和 C 文件夹，可以解决这个问题。如果你希望更彻底，可以使用 git reset --hard 来确保本地和远程仓库完全一致。</w:t>
+      </w:r>
+    </w:p>
+    <w:p>
+      <w:pPr>
+        <w:pageBreakBefore w:val="0"/>
+        <w:widowControl w:val="0"/>
+        <w:numPr>
+          <w:numId w:val="0"/>
+        </w:numPr>
+        <w:kinsoku/>
+        <w:wordWrap/>
+        <w:overflowPunct/>
+        <w:topLinePunct w:val="0"/>
+        <w:autoSpaceDE/>
+        <w:autoSpaceDN/>
+        <w:bidi w:val="0"/>
+        <w:adjustRightInd/>
+        <w:snapToGrid/>
+        <w:spacing w:line="360" w:lineRule="auto"/>
+        <w:jc w:val="left"/>
+        <w:textAlignment w:val="auto"/>
+        <w:rPr>
+          <w:rFonts w:hint="default" w:ascii="微软雅黑" w:hAnsi="微软雅黑" w:eastAsia="微软雅黑" w:cs="微软雅黑"/>
+          <w:b w:val="0"/>
+          <w:bCs w:val="0"/>
+          <w:sz w:val="24"/>
+          <w:szCs w:val="24"/>
+          <w:lang w:val="en-US" w:eastAsia="zh-CN"/>
+        </w:rPr>
+      </w:pPr>
     </w:p>
     <w:sectPr>
       <w:pgSz w:w="11906" w:h="16838"/>
       <w:pgMar w:top="1440" w:right="1803" w:bottom="1440" w:left="1803" w:header="851" w:footer="992" w:gutter="0"/>
-      <w:paperSrc/>
       <w:cols w:space="0" w:num="1"/>
       <w:rtlGutter w:val="0"/>
       <w:docGrid w:type="lines" w:linePitch="312" w:charSpace="0"/>
@@ -315,6 +1463,23 @@
 <file path=word/numbering.xml><?xml version="1.0" encoding="utf-8"?>
 <w:numbering xmlns:wpc="http://schemas.microsoft.com/office/word/2010/wordprocessingCanvas" xmlns:mc="http://schemas.openxmlformats.org/markup-compatibility/2006" xmlns:o="urn:schemas-microsoft-com:office:office" xmlns:r="http://schemas.openxmlformats.org/officeDocument/2006/relationships" xmlns:m="http://schemas.openxmlformats.org/officeDocument/2006/math" xmlns:v="urn:schemas-microsoft-com:vml" xmlns:wp14="http://schemas.microsoft.com/office/word/2010/wordprocessingDrawing" xmlns:wp="http://schemas.openxmlformats.org/drawingml/2006/wordprocessingDrawing" xmlns:w10="urn:schemas-microsoft-com:office:word" xmlns:w="http://schemas.openxmlformats.org/wordprocessingml/2006/main" xmlns:w14="http://schemas.microsoft.com/office/word/2010/wordml" xmlns:wpg="http://schemas.microsoft.com/office/word/2010/wordprocessingGroup" xmlns:wpi="http://schemas.microsoft.com/office/word/2010/wordprocessingInk" xmlns:wne="http://schemas.microsoft.com/office/word/2006/wordml" xmlns:wps="http://schemas.microsoft.com/office/word/2010/wordprocessingShape" xmlns:wpsCustomData="http://www.wps.cn/officeDocument/2013/wpsCustomData" mc:Ignorable="w14 wp14">
   <w:abstractNum w:abstractNumId="0">
+    <w:nsid w:val="1A42443F"/>
+    <w:multiLevelType w:val="singleLevel"/>
+    <w:tmpl w:val="1A42443F"/>
+    <w:lvl w:ilvl="0" w:tentative="0">
+      <w:start w:val="1"/>
+      <w:numFmt w:val="bullet"/>
+      <w:lvlText w:val=""/>
+      <w:lvlJc w:val="left"/>
+      <w:pPr>
+        <w:ind w:left="420" w:hanging="420"/>
+      </w:pPr>
+      <w:rPr>
+        <w:rFonts w:hint="default" w:ascii="Wingdings" w:hAnsi="Wingdings"/>
+      </w:rPr>
+    </w:lvl>
+  </w:abstractNum>
+  <w:abstractNum w:abstractNumId="1">
     <w:nsid w:val="3C3235C3"/>
     <w:multiLevelType w:val="multilevel"/>
     <w:tmpl w:val="3C3235C3"/>
@@ -451,8 +1616,71 @@
       </w:rPr>
     </w:lvl>
   </w:abstractNum>
+  <w:abstractNum w:abstractNumId="2">
+    <w:nsid w:val="3E354642"/>
+    <w:multiLevelType w:val="singleLevel"/>
+    <w:tmpl w:val="3E354642"/>
+    <w:lvl w:ilvl="0" w:tentative="0">
+      <w:start w:val="1"/>
+      <w:numFmt w:val="bullet"/>
+      <w:lvlText w:val=""/>
+      <w:lvlJc w:val="left"/>
+      <w:pPr>
+        <w:ind w:left="420" w:hanging="420"/>
+      </w:pPr>
+      <w:rPr>
+        <w:rFonts w:hint="default" w:ascii="Wingdings" w:hAnsi="Wingdings"/>
+      </w:rPr>
+    </w:lvl>
+  </w:abstractNum>
+  <w:abstractNum w:abstractNumId="3">
+    <w:nsid w:val="43C4CFA5"/>
+    <w:multiLevelType w:val="singleLevel"/>
+    <w:tmpl w:val="43C4CFA5"/>
+    <w:lvl w:ilvl="0" w:tentative="0">
+      <w:start w:val="1"/>
+      <w:numFmt w:val="bullet"/>
+      <w:lvlText w:val=""/>
+      <w:lvlJc w:val="left"/>
+      <w:pPr>
+        <w:ind w:left="420" w:hanging="420"/>
+      </w:pPr>
+      <w:rPr>
+        <w:rFonts w:hint="default" w:ascii="Wingdings" w:hAnsi="Wingdings"/>
+      </w:rPr>
+    </w:lvl>
+  </w:abstractNum>
+  <w:abstractNum w:abstractNumId="4">
+    <w:nsid w:val="6B573F96"/>
+    <w:multiLevelType w:val="singleLevel"/>
+    <w:tmpl w:val="6B573F96"/>
+    <w:lvl w:ilvl="0" w:tentative="0">
+      <w:start w:val="1"/>
+      <w:numFmt w:val="bullet"/>
+      <w:lvlText w:val=""/>
+      <w:lvlJc w:val="left"/>
+      <w:pPr>
+        <w:ind w:left="420" w:hanging="420"/>
+      </w:pPr>
+      <w:rPr>
+        <w:rFonts w:hint="default" w:ascii="Wingdings" w:hAnsi="Wingdings"/>
+      </w:rPr>
+    </w:lvl>
+  </w:abstractNum>
   <w:num w:numId="1">
+    <w:abstractNumId w:val="1"/>
+  </w:num>
+  <w:num w:numId="2">
+    <w:abstractNumId w:val="3"/>
+  </w:num>
+  <w:num w:numId="3">
+    <w:abstractNumId w:val="4"/>
+  </w:num>
+  <w:num w:numId="4">
     <w:abstractNumId w:val="0"/>
+  </w:num>
+  <w:num w:numId="5">
+    <w:abstractNumId w:val="2"/>
   </w:num>
 </w:numbering>
 </file>
@@ -808,12 +2036,12 @@
       <w:sz w:val="28"/>
     </w:rPr>
   </w:style>
-  <w:style w:type="character" w:default="1" w:styleId="8">
+  <w:style w:type="character" w:default="1" w:styleId="9">
     <w:name w:val="Default Paragraph Font"/>
     <w:semiHidden/>
     <w:uiPriority w:val="0"/>
   </w:style>
-  <w:style w:type="table" w:default="1" w:styleId="7">
+  <w:style w:type="table" w:default="1" w:styleId="8">
     <w:name w:val="Normal Table"/>
     <w:semiHidden/>
     <w:qFormat/>
@@ -859,6 +2087,39 @@
       <w:sz w:val="24"/>
       <w:szCs w:val="24"/>
       <w:lang w:val="en-US" w:eastAsia="zh-CN" w:bidi="ar"/>
+    </w:rPr>
+  </w:style>
+  <w:style w:type="paragraph" w:styleId="7">
+    <w:name w:val="Normal (Web)"/>
+    <w:basedOn w:val="1"/>
+    <w:uiPriority w:val="0"/>
+    <w:pPr>
+      <w:spacing w:before="0" w:beforeAutospacing="1" w:after="0" w:afterAutospacing="1"/>
+      <w:ind w:left="0" w:right="0"/>
+      <w:jc w:val="left"/>
+    </w:pPr>
+    <w:rPr>
+      <w:kern w:val="0"/>
+      <w:sz w:val="24"/>
+      <w:lang w:val="en-US" w:eastAsia="zh-CN" w:bidi="ar"/>
+    </w:rPr>
+  </w:style>
+  <w:style w:type="character" w:styleId="10">
+    <w:name w:val="Strong"/>
+    <w:basedOn w:val="9"/>
+    <w:qFormat/>
+    <w:uiPriority w:val="0"/>
+    <w:rPr>
+      <w:b/>
+    </w:rPr>
+  </w:style>
+  <w:style w:type="character" w:styleId="11">
+    <w:name w:val="HTML Code"/>
+    <w:basedOn w:val="9"/>
+    <w:uiPriority w:val="0"/>
+    <w:rPr>
+      <w:rFonts w:ascii="Courier New" w:hAnsi="Courier New"/>
+      <w:sz w:val="20"/>
     </w:rPr>
   </w:style>
 </w:styles>
